--- a/Review2.docx
+++ b/Review2.docx
@@ -1,18 +1,19 @@
 
 <file path=word/document.xml><?xml version="1.0" encoding="utf-8"?>
 <w:document xmlns:wpc="http://schemas.microsoft.com/office/word/2010/wordprocessingCanvas" xmlns:cx="http://schemas.microsoft.com/office/drawing/2014/chartex" xmlns:cx1="http://schemas.microsoft.com/office/drawing/2015/9/8/chartex" xmlns:cx2="http://schemas.microsoft.com/office/drawing/2015/10/21/chartex" xmlns:cx3="http://schemas.microsoft.com/office/drawing/2016/5/9/chartex" xmlns:cx4="http://schemas.microsoft.com/office/drawing/2016/5/10/chartex" xmlns:cx5="http://schemas.microsoft.com/office/drawing/2016/5/11/chartex" xmlns:cx6="http://schemas.microsoft.com/office/drawing/2016/5/12/chartex" xmlns:cx7="http://schemas.microsoft.com/office/drawing/2016/5/13/chartex" xmlns:cx8="http://schemas.microsoft.com/office/drawing/2016/5/14/chartex" xmlns:mc="http://schemas.openxmlformats.org/markup-compatibility/2006" xmlns:aink="http://schemas.microsoft.com/office/drawing/2016/ink" xmlns:am3d="http://schemas.microsoft.com/office/drawing/2017/model3d" xmlns:o="urn:schemas-microsoft-com:office:office" xmlns:r="http://schemas.openxmlformats.org/officeDocument/2006/relationships" xmlns:m="http://schemas.openxmlformats.org/officeDocument/2006/math" xmlns:v="urn:schemas-microsoft-com:vml" xmlns:wp14="http://schemas.microsoft.com/office/word/2010/wordprocessingDrawing" xmlns:wp="http://schemas.openxmlformats.org/drawingml/2006/wordprocessingDrawing" xmlns:w10="urn:schemas-microsoft-com:office:word" xmlns:w="http://schemas.openxmlformats.org/wordprocessingml/2006/main" xmlns:w14="http://schemas.microsoft.com/office/word/2010/wordml" xmlns:w15="http://schemas.microsoft.com/office/word/2012/wordml" xmlns:w16cid="http://schemas.microsoft.com/office/word/2016/wordml/cid" xmlns:w16se="http://schemas.microsoft.com/office/word/2015/wordml/symex" xmlns:wpg="http://schemas.microsoft.com/office/word/2010/wordprocessingGroup" xmlns:wpi="http://schemas.microsoft.com/office/word/2010/wordprocessingInk" xmlns:wne="http://schemas.microsoft.com/office/word/2006/wordml" xmlns:wps="http://schemas.microsoft.com/office/word/2010/wordprocessingShape" mc:Ignorable="w14 w15 w16se w16cid wp14">
+  <w:background w:color="D9E2F3" w:themeColor="accent1" w:themeTint="33"/>
   <w:body>
     <w:p>
       <w:pPr>
         <w:rPr>
-          <w:sz w:val="32"/>
+          <w:sz w:val="28"/>
           <w:lang w:val="en-IN"/>
         </w:rPr>
       </w:pPr>
       <w:r>
         <w:rPr>
           <w:noProof/>
-          <w:sz w:val="32"/>
+          <w:sz w:val="28"/>
           <w:lang w:val="en-IN"/>
         </w:rPr>
         <w:drawing>
@@ -68,32 +69,143 @@
     <w:p>
       <w:pPr>
         <w:rPr>
-          <w:sz w:val="32"/>
-          <w:lang w:val="en-IN"/>
-        </w:rPr>
-      </w:pPr>
+          <w:sz w:val="28"/>
+          <w:lang w:val="en-IN"/>
+        </w:rPr>
+      </w:pPr>
+    </w:p>
+    <w:p>
+      <w:pPr>
+        <w:rPr>
+          <w:sz w:val="28"/>
+          <w:lang w:val="en-IN"/>
+        </w:rPr>
+      </w:pPr>
+      <w:r>
+        <w:rPr>
+          <w:sz w:val="28"/>
+          <w:lang w:val="en-IN"/>
+        </w:rPr>
+        <w:t xml:space="preserve">Till now we have designed the whole hardware circuitry that we require as a part of our system and we are able to retrieve all the sensor data via the Arduino on our serial monitor. Apart from that we are also able to transmit our data to the clod by connecting the Arduino to a Raspberry Pi in order to instantiate a serial communication between the two and send the data to our database which will be based on googles firebase. </w:t>
+      </w:r>
+      <w:proofErr w:type="gramStart"/>
+      <w:r>
+        <w:rPr>
+          <w:sz w:val="28"/>
+          <w:lang w:val="en-IN"/>
+        </w:rPr>
+        <w:t>Also</w:t>
+      </w:r>
+      <w:proofErr w:type="gramEnd"/>
+      <w:r>
+        <w:rPr>
+          <w:sz w:val="28"/>
+          <w:lang w:val="en-IN"/>
+        </w:rPr>
+        <w:t xml:space="preserve"> </w:t>
+      </w:r>
+      <w:r>
+        <w:rPr>
+          <w:sz w:val="28"/>
+          <w:lang w:val="en-IN"/>
+        </w:rPr>
+        <w:t xml:space="preserve">we are able to </w:t>
+      </w:r>
+      <w:r>
+        <w:rPr>
+          <w:sz w:val="28"/>
+          <w:lang w:val="en-IN"/>
+        </w:rPr>
+        <w:t>retrieve the data that we are sending to the firebase on our android app which is developed and is ready to install on any android phone in order to retrieve the sensor data.</w:t>
+      </w:r>
+    </w:p>
+    <w:p>
+      <w:pPr>
+        <w:rPr>
+          <w:sz w:val="28"/>
+          <w:lang w:val="en-IN"/>
+        </w:rPr>
+      </w:pPr>
+    </w:p>
+    <w:p>
+      <w:pPr>
+        <w:rPr>
+          <w:sz w:val="28"/>
+          <w:lang w:val="en-IN"/>
+        </w:rPr>
+      </w:pPr>
+      <w:r>
+        <w:rPr>
+          <w:sz w:val="28"/>
+          <w:lang w:val="en-IN"/>
+        </w:rPr>
+        <w:t xml:space="preserve">Now in the next, last few hours we will be doing the analysis part and all in order </w:t>
+      </w:r>
       <w:bookmarkStart w:id="0" w:name="_GoBack"/>
       <w:bookmarkEnd w:id="0"/>
+      <w:r>
+        <w:rPr>
+          <w:sz w:val="28"/>
+          <w:lang w:val="en-IN"/>
+        </w:rPr>
+        <w:t>to derive the meaning of the data that we are producing into the cloud to notify the user and its peers regarding the states of the user as and when required.</w:t>
+      </w:r>
     </w:p>
     <w:p>
       <w:pPr>
         <w:rPr>
-          <w:sz w:val="32"/>
-          <w:lang w:val="en-IN"/>
-        </w:rPr>
-      </w:pPr>
-      <w:r>
-        <w:rPr>
-          <w:sz w:val="32"/>
-          <w:lang w:val="en-IN"/>
-        </w:rPr>
-        <w:t xml:space="preserve">Till now we have designed the whole hardware circuitry that we require as a part of our system and we are able to retrieve all the sensor data via the Arduino on our serial monitor. Apart from that we are also able to transmit our data to the clod by connecting the Arduino to a Raspberry Pi in order to instantiate a serial communication between the two and send the data to our database which will be based on googles firebase. Also </w:t>
-      </w:r>
+          <w:sz w:val="28"/>
+          <w:lang w:val="en-IN"/>
+        </w:rPr>
+      </w:pPr>
+    </w:p>
+    <w:p>
+      <w:pPr>
+        <w:rPr>
+          <w:sz w:val="28"/>
+          <w:lang w:val="en-IN"/>
+        </w:rPr>
+      </w:pPr>
+      <w:proofErr w:type="gramStart"/>
+      <w:r>
+        <w:rPr>
+          <w:sz w:val="28"/>
+          <w:lang w:val="en-IN"/>
+        </w:rPr>
+        <w:t>So</w:t>
+      </w:r>
+      <w:proofErr w:type="gramEnd"/>
+      <w:r>
+        <w:rPr>
+          <w:sz w:val="28"/>
+          <w:lang w:val="en-IN"/>
+        </w:rPr>
+        <w:t xml:space="preserve"> for the final submission we are extending our project to use it to determine any panic attack and other serious issues specific to the security of women in today’s world. The device will be capable to request for an ambulance from the nearest hospital or ping them if the user is suffering from any problem while in the nearby area. Also stay tuned for the smart water bottles which will be able to connect to this device and keep you hydrated always round the clock depending upon the type of activity you are performing</w:t>
+      </w:r>
+    </w:p>
+    <w:p>
+      <w:pPr>
+        <w:rPr>
+          <w:sz w:val="28"/>
+          <w:lang w:val="en-IN"/>
+        </w:rPr>
+      </w:pPr>
     </w:p>
     <w:sectPr>
-      <w:headerReference w:type="default" r:id="rId7"/>
+      <w:headerReference w:type="even" r:id="rId7"/>
+      <w:headerReference w:type="default" r:id="rId8"/>
+      <w:footerReference w:type="even" r:id="rId9"/>
+      <w:footerReference w:type="default" r:id="rId10"/>
+      <w:headerReference w:type="first" r:id="rId11"/>
+      <w:footerReference w:type="first" r:id="rId12"/>
       <w:pgSz w:w="12240" w:h="15840"/>
       <w:pgMar w:top="1440" w:right="1440" w:bottom="1440" w:left="1440" w:header="720" w:footer="720" w:gutter="0"/>
+      <w:pgBorders w:offsetFrom="page">
+        <w:top w:val="single" w:sz="12" w:space="24" w:color="auto" w:shadow="1"/>
+        <w:left w:val="single" w:sz="12" w:space="24" w:color="auto" w:shadow="1"/>
+        <w:bottom w:val="single" w:sz="12" w:space="24" w:color="auto" w:shadow="1"/>
+        <w:right w:val="single" w:sz="12" w:space="24" w:color="auto" w:shadow="1"/>
+      </w:pgBorders>
       <w:cols w:space="720"/>
       <w:docGrid w:linePitch="360"/>
     </w:sectPr>
@@ -126,6 +238,36 @@
 </w:endnotes>
 </file>
 
+<file path=word/footer1.xml><?xml version="1.0" encoding="utf-8"?>
+<w:ftr xmlns:wpc="http://schemas.microsoft.com/office/word/2010/wordprocessingCanvas" xmlns:cx="http://schemas.microsoft.com/office/drawing/2014/chartex" xmlns:cx1="http://schemas.microsoft.com/office/drawing/2015/9/8/chartex" xmlns:cx2="http://schemas.microsoft.com/office/drawing/2015/10/21/chartex" xmlns:cx3="http://schemas.microsoft.com/office/drawing/2016/5/9/chartex" xmlns:cx4="http://schemas.microsoft.com/office/drawing/2016/5/10/chartex" xmlns:cx5="http://schemas.microsoft.com/office/drawing/2016/5/11/chartex" xmlns:cx6="http://schemas.microsoft.com/office/drawing/2016/5/12/chartex" xmlns:cx7="http://schemas.microsoft.com/office/drawing/2016/5/13/chartex" xmlns:cx8="http://schemas.microsoft.com/office/drawing/2016/5/14/chartex" xmlns:mc="http://schemas.openxmlformats.org/markup-compatibility/2006" xmlns:aink="http://schemas.microsoft.com/office/drawing/2016/ink" xmlns:am3d="http://schemas.microsoft.com/office/drawing/2017/model3d" xmlns:o="urn:schemas-microsoft-com:office:office" xmlns:r="http://schemas.openxmlformats.org/officeDocument/2006/relationships" xmlns:m="http://schemas.openxmlformats.org/officeDocument/2006/math" xmlns:v="urn:schemas-microsoft-com:vml" xmlns:wp14="http://schemas.microsoft.com/office/word/2010/wordprocessingDrawing" xmlns:wp="http://schemas.openxmlformats.org/drawingml/2006/wordprocessingDrawing" xmlns:w10="urn:schemas-microsoft-com:office:word" xmlns:w="http://schemas.openxmlformats.org/wordprocessingml/2006/main" xmlns:w14="http://schemas.microsoft.com/office/word/2010/wordml" xmlns:w15="http://schemas.microsoft.com/office/word/2012/wordml" xmlns:w16cid="http://schemas.microsoft.com/office/word/2016/wordml/cid" xmlns:w16se="http://schemas.microsoft.com/office/word/2015/wordml/symex" xmlns:wpg="http://schemas.microsoft.com/office/word/2010/wordprocessingGroup" xmlns:wpi="http://schemas.microsoft.com/office/word/2010/wordprocessingInk" xmlns:wne="http://schemas.microsoft.com/office/word/2006/wordml" xmlns:wps="http://schemas.microsoft.com/office/word/2010/wordprocessingShape" mc:Ignorable="w14 w15 w16se w16cid wp14">
+  <w:p>
+    <w:pPr>
+      <w:pStyle w:val="Footer"/>
+    </w:pPr>
+  </w:p>
+</w:ftr>
+</file>
+
+<file path=word/footer2.xml><?xml version="1.0" encoding="utf-8"?>
+<w:ftr xmlns:wpc="http://schemas.microsoft.com/office/word/2010/wordprocessingCanvas" xmlns:cx="http://schemas.microsoft.com/office/drawing/2014/chartex" xmlns:cx1="http://schemas.microsoft.com/office/drawing/2015/9/8/chartex" xmlns:cx2="http://schemas.microsoft.com/office/drawing/2015/10/21/chartex" xmlns:cx3="http://schemas.microsoft.com/office/drawing/2016/5/9/chartex" xmlns:cx4="http://schemas.microsoft.com/office/drawing/2016/5/10/chartex" xmlns:cx5="http://schemas.microsoft.com/office/drawing/2016/5/11/chartex" xmlns:cx6="http://schemas.microsoft.com/office/drawing/2016/5/12/chartex" xmlns:cx7="http://schemas.microsoft.com/office/drawing/2016/5/13/chartex" xmlns:cx8="http://schemas.microsoft.com/office/drawing/2016/5/14/chartex" xmlns:mc="http://schemas.openxmlformats.org/markup-compatibility/2006" xmlns:aink="http://schemas.microsoft.com/office/drawing/2016/ink" xmlns:am3d="http://schemas.microsoft.com/office/drawing/2017/model3d" xmlns:o="urn:schemas-microsoft-com:office:office" xmlns:r="http://schemas.openxmlformats.org/officeDocument/2006/relationships" xmlns:m="http://schemas.openxmlformats.org/officeDocument/2006/math" xmlns:v="urn:schemas-microsoft-com:vml" xmlns:wp14="http://schemas.microsoft.com/office/word/2010/wordprocessingDrawing" xmlns:wp="http://schemas.openxmlformats.org/drawingml/2006/wordprocessingDrawing" xmlns:w10="urn:schemas-microsoft-com:office:word" xmlns:w="http://schemas.openxmlformats.org/wordprocessingml/2006/main" xmlns:w14="http://schemas.microsoft.com/office/word/2010/wordml" xmlns:w15="http://schemas.microsoft.com/office/word/2012/wordml" xmlns:w16cid="http://schemas.microsoft.com/office/word/2016/wordml/cid" xmlns:w16se="http://schemas.microsoft.com/office/word/2015/wordml/symex" xmlns:wpg="http://schemas.microsoft.com/office/word/2010/wordprocessingGroup" xmlns:wpi="http://schemas.microsoft.com/office/word/2010/wordprocessingInk" xmlns:wne="http://schemas.microsoft.com/office/word/2006/wordml" xmlns:wps="http://schemas.microsoft.com/office/word/2010/wordprocessingShape" mc:Ignorable="w14 w15 w16se w16cid wp14">
+  <w:p>
+    <w:pPr>
+      <w:pStyle w:val="Footer"/>
+    </w:pPr>
+  </w:p>
+</w:ftr>
+</file>
+
+<file path=word/footer3.xml><?xml version="1.0" encoding="utf-8"?>
+<w:ftr xmlns:wpc="http://schemas.microsoft.com/office/word/2010/wordprocessingCanvas" xmlns:cx="http://schemas.microsoft.com/office/drawing/2014/chartex" xmlns:cx1="http://schemas.microsoft.com/office/drawing/2015/9/8/chartex" xmlns:cx2="http://schemas.microsoft.com/office/drawing/2015/10/21/chartex" xmlns:cx3="http://schemas.microsoft.com/office/drawing/2016/5/9/chartex" xmlns:cx4="http://schemas.microsoft.com/office/drawing/2016/5/10/chartex" xmlns:cx5="http://schemas.microsoft.com/office/drawing/2016/5/11/chartex" xmlns:cx6="http://schemas.microsoft.com/office/drawing/2016/5/12/chartex" xmlns:cx7="http://schemas.microsoft.com/office/drawing/2016/5/13/chartex" xmlns:cx8="http://schemas.microsoft.com/office/drawing/2016/5/14/chartex" xmlns:mc="http://schemas.openxmlformats.org/markup-compatibility/2006" xmlns:aink="http://schemas.microsoft.com/office/drawing/2016/ink" xmlns:am3d="http://schemas.microsoft.com/office/drawing/2017/model3d" xmlns:o="urn:schemas-microsoft-com:office:office" xmlns:r="http://schemas.openxmlformats.org/officeDocument/2006/relationships" xmlns:m="http://schemas.openxmlformats.org/officeDocument/2006/math" xmlns:v="urn:schemas-microsoft-com:vml" xmlns:wp14="http://schemas.microsoft.com/office/word/2010/wordprocessingDrawing" xmlns:wp="http://schemas.openxmlformats.org/drawingml/2006/wordprocessingDrawing" xmlns:w10="urn:schemas-microsoft-com:office:word" xmlns:w="http://schemas.openxmlformats.org/wordprocessingml/2006/main" xmlns:w14="http://schemas.microsoft.com/office/word/2010/wordml" xmlns:w15="http://schemas.microsoft.com/office/word/2012/wordml" xmlns:w16cid="http://schemas.microsoft.com/office/word/2016/wordml/cid" xmlns:w16se="http://schemas.microsoft.com/office/word/2015/wordml/symex" xmlns:wpg="http://schemas.microsoft.com/office/word/2010/wordprocessingGroup" xmlns:wpi="http://schemas.microsoft.com/office/word/2010/wordprocessingInk" xmlns:wne="http://schemas.microsoft.com/office/word/2006/wordml" xmlns:wps="http://schemas.microsoft.com/office/word/2010/wordprocessingShape" mc:Ignorable="w14 w15 w16se w16cid wp14">
+  <w:p>
+    <w:pPr>
+      <w:pStyle w:val="Footer"/>
+    </w:pPr>
+  </w:p>
+</w:ftr>
+</file>
+
 <file path=word/footnotes.xml><?xml version="1.0" encoding="utf-8"?>
 <w:footnotes xmlns:wpc="http://schemas.microsoft.com/office/word/2010/wordprocessingCanvas" xmlns:cx="http://schemas.microsoft.com/office/drawing/2014/chartex" xmlns:cx1="http://schemas.microsoft.com/office/drawing/2015/9/8/chartex" xmlns:cx2="http://schemas.microsoft.com/office/drawing/2015/10/21/chartex" xmlns:cx3="http://schemas.microsoft.com/office/drawing/2016/5/9/chartex" xmlns:cx4="http://schemas.microsoft.com/office/drawing/2016/5/10/chartex" xmlns:cx5="http://schemas.microsoft.com/office/drawing/2016/5/11/chartex" xmlns:cx6="http://schemas.microsoft.com/office/drawing/2016/5/12/chartex" xmlns:cx7="http://schemas.microsoft.com/office/drawing/2016/5/13/chartex" xmlns:cx8="http://schemas.microsoft.com/office/drawing/2016/5/14/chartex" xmlns:mc="http://schemas.openxmlformats.org/markup-compatibility/2006" xmlns:aink="http://schemas.microsoft.com/office/drawing/2016/ink" xmlns:am3d="http://schemas.microsoft.com/office/drawing/2017/model3d" xmlns:o="urn:schemas-microsoft-com:office:office" xmlns:r="http://schemas.openxmlformats.org/officeDocument/2006/relationships" xmlns:m="http://schemas.openxmlformats.org/officeDocument/2006/math" xmlns:v="urn:schemas-microsoft-com:vml" xmlns:wp14="http://schemas.microsoft.com/office/word/2010/wordprocessingDrawing" xmlns:wp="http://schemas.openxmlformats.org/drawingml/2006/wordprocessingDrawing" xmlns:w10="urn:schemas-microsoft-com:office:word" xmlns:w="http://schemas.openxmlformats.org/wordprocessingml/2006/main" xmlns:w14="http://schemas.microsoft.com/office/word/2010/wordml" xmlns:w15="http://schemas.microsoft.com/office/word/2012/wordml" xmlns:w16cid="http://schemas.microsoft.com/office/word/2016/wordml/cid" xmlns:w16se="http://schemas.microsoft.com/office/word/2015/wordml/symex" xmlns:wpg="http://schemas.microsoft.com/office/word/2010/wordprocessingGroup" xmlns:wpi="http://schemas.microsoft.com/office/word/2010/wordprocessingInk" xmlns:wne="http://schemas.microsoft.com/office/word/2006/wordml" xmlns:wps="http://schemas.microsoft.com/office/word/2010/wordprocessingShape" mc:Ignorable="w14 w15 w16se w16cid wp14">
   <w:footnote w:type="separator" w:id="-1">
@@ -156,10 +298,79 @@
   <w:p>
     <w:pPr>
       <w:pStyle w:val="Header"/>
+    </w:pPr>
+    <w:r>
+      <w:rPr>
+        <w:noProof/>
+      </w:rPr>
+      <w:pict>
+        <v:shapetype id="_x0000_t75" coordsize="21600,21600" o:spt="75" o:preferrelative="t" path="m@4@5l@4@11@9@11@9@5xe" filled="f" stroked="f">
+          <v:stroke joinstyle="miter"/>
+          <v:formulas>
+            <v:f eqn="if lineDrawn pixelLineWidth 0"/>
+            <v:f eqn="sum @0 1 0"/>
+            <v:f eqn="sum 0 0 @1"/>
+            <v:f eqn="prod @2 1 2"/>
+            <v:f eqn="prod @3 21600 pixelWidth"/>
+            <v:f eqn="prod @3 21600 pixelHeight"/>
+            <v:f eqn="sum @0 0 1"/>
+            <v:f eqn="prod @6 1 2"/>
+            <v:f eqn="prod @7 21600 pixelWidth"/>
+            <v:f eqn="sum @8 21600 0"/>
+            <v:f eqn="prod @7 21600 pixelHeight"/>
+            <v:f eqn="sum @10 21600 0"/>
+          </v:formulas>
+          <v:path o:extrusionok="f" gradientshapeok="t" o:connecttype="rect"/>
+          <o:lock v:ext="edit" aspectratio="t"/>
+        </v:shapetype>
+        <v:shape id="WordPictureWatermark59540563" o:spid="_x0000_s2050" type="#_x0000_t75" style="position:absolute;margin-left:0;margin-top:0;width:366.75pt;height:157.5pt;z-index:-251657216;mso-position-horizontal:center;mso-position-horizontal-relative:margin;mso-position-vertical:center;mso-position-vertical-relative:margin" o:allowincell="f">
+          <v:imagedata r:id="rId1" o:title="logo" gain="19661f" blacklevel="22938f"/>
+        </v:shape>
+      </w:pict>
+    </w:r>
+  </w:p>
+</w:hdr>
+</file>
+
+<file path=word/header2.xml><?xml version="1.0" encoding="utf-8"?>
+<w:hdr xmlns:wpc="http://schemas.microsoft.com/office/word/2010/wordprocessingCanvas" xmlns:cx="http://schemas.microsoft.com/office/drawing/2014/chartex" xmlns:cx1="http://schemas.microsoft.com/office/drawing/2015/9/8/chartex" xmlns:cx2="http://schemas.microsoft.com/office/drawing/2015/10/21/chartex" xmlns:cx3="http://schemas.microsoft.com/office/drawing/2016/5/9/chartex" xmlns:cx4="http://schemas.microsoft.com/office/drawing/2016/5/10/chartex" xmlns:cx5="http://schemas.microsoft.com/office/drawing/2016/5/11/chartex" xmlns:cx6="http://schemas.microsoft.com/office/drawing/2016/5/12/chartex" xmlns:cx7="http://schemas.microsoft.com/office/drawing/2016/5/13/chartex" xmlns:cx8="http://schemas.microsoft.com/office/drawing/2016/5/14/chartex" xmlns:mc="http://schemas.openxmlformats.org/markup-compatibility/2006" xmlns:aink="http://schemas.microsoft.com/office/drawing/2016/ink" xmlns:am3d="http://schemas.microsoft.com/office/drawing/2017/model3d" xmlns:o="urn:schemas-microsoft-com:office:office" xmlns:r="http://schemas.openxmlformats.org/officeDocument/2006/relationships" xmlns:m="http://schemas.openxmlformats.org/officeDocument/2006/math" xmlns:v="urn:schemas-microsoft-com:vml" xmlns:wp14="http://schemas.microsoft.com/office/word/2010/wordprocessingDrawing" xmlns:wp="http://schemas.openxmlformats.org/drawingml/2006/wordprocessingDrawing" xmlns:w10="urn:schemas-microsoft-com:office:word" xmlns:w="http://schemas.openxmlformats.org/wordprocessingml/2006/main" xmlns:w14="http://schemas.microsoft.com/office/word/2010/wordml" xmlns:w15="http://schemas.microsoft.com/office/word/2012/wordml" xmlns:w16cid="http://schemas.microsoft.com/office/word/2016/wordml/cid" xmlns:w16se="http://schemas.microsoft.com/office/word/2015/wordml/symex" xmlns:wpg="http://schemas.microsoft.com/office/word/2010/wordprocessingGroup" xmlns:wpi="http://schemas.microsoft.com/office/word/2010/wordprocessingInk" xmlns:wne="http://schemas.microsoft.com/office/word/2006/wordml" xmlns:wps="http://schemas.microsoft.com/office/word/2010/wordprocessingShape" mc:Ignorable="w14 w15 w16se w16cid wp14">
+  <w:p>
+    <w:pPr>
+      <w:pStyle w:val="Header"/>
       <w:rPr>
         <w:lang w:val="en-IN"/>
       </w:rPr>
     </w:pPr>
+    <w:r>
+      <w:rPr>
+        <w:noProof/>
+        <w:lang w:val="en-IN"/>
+      </w:rPr>
+      <w:pict>
+        <v:shapetype id="_x0000_t75" coordsize="21600,21600" o:spt="75" o:preferrelative="t" path="m@4@5l@4@11@9@11@9@5xe" filled="f" stroked="f">
+          <v:stroke joinstyle="miter"/>
+          <v:formulas>
+            <v:f eqn="if lineDrawn pixelLineWidth 0"/>
+            <v:f eqn="sum @0 1 0"/>
+            <v:f eqn="sum 0 0 @1"/>
+            <v:f eqn="prod @2 1 2"/>
+            <v:f eqn="prod @3 21600 pixelWidth"/>
+            <v:f eqn="prod @3 21600 pixelHeight"/>
+            <v:f eqn="sum @0 0 1"/>
+            <v:f eqn="prod @6 1 2"/>
+            <v:f eqn="prod @7 21600 pixelWidth"/>
+            <v:f eqn="sum @8 21600 0"/>
+            <v:f eqn="prod @7 21600 pixelHeight"/>
+            <v:f eqn="sum @10 21600 0"/>
+          </v:formulas>
+          <v:path o:extrusionok="f" gradientshapeok="t" o:connecttype="rect"/>
+          <o:lock v:ext="edit" aspectratio="t"/>
+        </v:shapetype>
+        <v:shape id="WordPictureWatermark59540564" o:spid="_x0000_s2051" type="#_x0000_t75" style="position:absolute;margin-left:0;margin-top:0;width:366.75pt;height:157.5pt;z-index:-251656192;mso-position-horizontal:center;mso-position-horizontal-relative:margin;mso-position-vertical:center;mso-position-vertical-relative:margin" o:allowincell="f">
+          <v:imagedata r:id="rId1" o:title="logo" gain="19661f" blacklevel="22938f"/>
+        </v:shape>
+      </w:pict>
+    </w:r>
     <w:r>
       <w:rPr>
         <w:lang w:val="en-IN"/>
@@ -172,6 +383,45 @@
       </w:rPr>
       <w:tab/>
       <w:t>Team Nibble</w:t>
+    </w:r>
+  </w:p>
+</w:hdr>
+</file>
+
+<file path=word/header3.xml><?xml version="1.0" encoding="utf-8"?>
+<w:hdr xmlns:wpc="http://schemas.microsoft.com/office/word/2010/wordprocessingCanvas" xmlns:cx="http://schemas.microsoft.com/office/drawing/2014/chartex" xmlns:cx1="http://schemas.microsoft.com/office/drawing/2015/9/8/chartex" xmlns:cx2="http://schemas.microsoft.com/office/drawing/2015/10/21/chartex" xmlns:cx3="http://schemas.microsoft.com/office/drawing/2016/5/9/chartex" xmlns:cx4="http://schemas.microsoft.com/office/drawing/2016/5/10/chartex" xmlns:cx5="http://schemas.microsoft.com/office/drawing/2016/5/11/chartex" xmlns:cx6="http://schemas.microsoft.com/office/drawing/2016/5/12/chartex" xmlns:cx7="http://schemas.microsoft.com/office/drawing/2016/5/13/chartex" xmlns:cx8="http://schemas.microsoft.com/office/drawing/2016/5/14/chartex" xmlns:mc="http://schemas.openxmlformats.org/markup-compatibility/2006" xmlns:aink="http://schemas.microsoft.com/office/drawing/2016/ink" xmlns:am3d="http://schemas.microsoft.com/office/drawing/2017/model3d" xmlns:o="urn:schemas-microsoft-com:office:office" xmlns:r="http://schemas.openxmlformats.org/officeDocument/2006/relationships" xmlns:m="http://schemas.openxmlformats.org/officeDocument/2006/math" xmlns:v="urn:schemas-microsoft-com:vml" xmlns:wp14="http://schemas.microsoft.com/office/word/2010/wordprocessingDrawing" xmlns:wp="http://schemas.openxmlformats.org/drawingml/2006/wordprocessingDrawing" xmlns:w10="urn:schemas-microsoft-com:office:word" xmlns:w="http://schemas.openxmlformats.org/wordprocessingml/2006/main" xmlns:w14="http://schemas.microsoft.com/office/word/2010/wordml" xmlns:w15="http://schemas.microsoft.com/office/word/2012/wordml" xmlns:w16cid="http://schemas.microsoft.com/office/word/2016/wordml/cid" xmlns:w16se="http://schemas.microsoft.com/office/word/2015/wordml/symex" xmlns:wpg="http://schemas.microsoft.com/office/word/2010/wordprocessingGroup" xmlns:wpi="http://schemas.microsoft.com/office/word/2010/wordprocessingInk" xmlns:wne="http://schemas.microsoft.com/office/word/2006/wordml" xmlns:wps="http://schemas.microsoft.com/office/word/2010/wordprocessingShape" mc:Ignorable="w14 w15 w16se w16cid wp14">
+  <w:p>
+    <w:pPr>
+      <w:pStyle w:val="Header"/>
+    </w:pPr>
+    <w:r>
+      <w:rPr>
+        <w:noProof/>
+      </w:rPr>
+      <w:pict>
+        <v:shapetype id="_x0000_t75" coordsize="21600,21600" o:spt="75" o:preferrelative="t" path="m@4@5l@4@11@9@11@9@5xe" filled="f" stroked="f">
+          <v:stroke joinstyle="miter"/>
+          <v:formulas>
+            <v:f eqn="if lineDrawn pixelLineWidth 0"/>
+            <v:f eqn="sum @0 1 0"/>
+            <v:f eqn="sum 0 0 @1"/>
+            <v:f eqn="prod @2 1 2"/>
+            <v:f eqn="prod @3 21600 pixelWidth"/>
+            <v:f eqn="prod @3 21600 pixelHeight"/>
+            <v:f eqn="sum @0 0 1"/>
+            <v:f eqn="prod @6 1 2"/>
+            <v:f eqn="prod @7 21600 pixelWidth"/>
+            <v:f eqn="sum @8 21600 0"/>
+            <v:f eqn="prod @7 21600 pixelHeight"/>
+            <v:f eqn="sum @10 21600 0"/>
+          </v:formulas>
+          <v:path o:extrusionok="f" gradientshapeok="t" o:connecttype="rect"/>
+          <o:lock v:ext="edit" aspectratio="t"/>
+        </v:shapetype>
+        <v:shape id="WordPictureWatermark59540562" o:spid="_x0000_s2049" type="#_x0000_t75" style="position:absolute;margin-left:0;margin-top:0;width:366.75pt;height:157.5pt;z-index:-251658240;mso-position-horizontal:center;mso-position-horizontal-relative:margin;mso-position-vertical:center;mso-position-vertical-relative:margin" o:allowincell="f">
+          <v:imagedata r:id="rId1" o:title="logo" gain="19661f" blacklevel="22938f"/>
+        </v:shape>
+      </w:pict>
     </w:r>
   </w:p>
 </w:hdr>
